--- a/Web_giay.docx
+++ b/Web_giay.docx
@@ -1658,465 +1658,6 @@
         <w:rPr>
           <w:lang w:val="en-US"/>
         </w:rPr>
-        <w:t>:</w:t>
-      </w:r>
-    </w:p>
-    <w:p>
-      <w:pPr>
-        <w:pStyle w:val="ListParagraph"/>
-        <w:ind w:left="1440"/>
-        <w:rPr>
-          <w:lang w:val="en-US"/>
-        </w:rPr>
-      </w:pPr>
-      <w:r>
-        <w:rPr>
-          <w:lang w:val="en-US"/>
-        </w:rPr>
-        <w:t xml:space="preserve">+ </w:t>
-      </w:r>
-      <w:proofErr w:type="spellStart"/>
-      <w:r>
-        <w:rPr>
-          <w:lang w:val="en-US"/>
-        </w:rPr>
-        <w:t>Xem</w:t>
-      </w:r>
-      <w:proofErr w:type="spellEnd"/>
-      <w:r>
-        <w:rPr>
-          <w:lang w:val="en-US"/>
-        </w:rPr>
-        <w:t xml:space="preserve">: </w:t>
-      </w:r>
-      <w:proofErr w:type="spellStart"/>
-      <w:r>
-        <w:rPr>
-          <w:lang w:val="en-US"/>
-        </w:rPr>
-        <w:t>Tên</w:t>
-      </w:r>
-      <w:proofErr w:type="spellEnd"/>
-      <w:r>
-        <w:rPr>
-          <w:lang w:val="en-US"/>
-        </w:rPr>
-        <w:t xml:space="preserve">, </w:t>
-      </w:r>
-      <w:proofErr w:type="spellStart"/>
-      <w:r>
-        <w:rPr>
-          <w:lang w:val="en-US"/>
-        </w:rPr>
-        <w:t>Giá</w:t>
-      </w:r>
-      <w:proofErr w:type="spellEnd"/>
-      <w:r>
-        <w:rPr>
-          <w:lang w:val="en-US"/>
-        </w:rPr>
-        <w:t xml:space="preserve">, </w:t>
-      </w:r>
-      <w:proofErr w:type="spellStart"/>
-      <w:r>
-        <w:rPr>
-          <w:lang w:val="en-US"/>
-        </w:rPr>
-        <w:t>mô</w:t>
-      </w:r>
-      <w:proofErr w:type="spellEnd"/>
-      <w:r>
-        <w:rPr>
-          <w:lang w:val="en-US"/>
-        </w:rPr>
-        <w:t xml:space="preserve"> </w:t>
-      </w:r>
-      <w:proofErr w:type="spellStart"/>
-      <w:r>
-        <w:rPr>
-          <w:lang w:val="en-US"/>
-        </w:rPr>
-        <w:t>tả</w:t>
-      </w:r>
-      <w:proofErr w:type="spellEnd"/>
-      <w:r>
-        <w:rPr>
-          <w:lang w:val="en-US"/>
-        </w:rPr>
-        <w:t xml:space="preserve"> ,</w:t>
-      </w:r>
-      <w:proofErr w:type="spellStart"/>
-      <w:r>
-        <w:rPr>
-          <w:lang w:val="en-US"/>
-        </w:rPr>
-        <w:t>ảnh</w:t>
-      </w:r>
-      <w:proofErr w:type="spellEnd"/>
-      <w:r>
-        <w:rPr>
-          <w:lang w:val="en-US"/>
-        </w:rPr>
-        <w:t xml:space="preserve">, </w:t>
-      </w:r>
-      <w:proofErr w:type="spellStart"/>
-      <w:r>
-        <w:rPr>
-          <w:lang w:val="en-US"/>
-        </w:rPr>
-        <w:t>tên</w:t>
-      </w:r>
-      <w:proofErr w:type="spellEnd"/>
-      <w:r>
-        <w:rPr>
-          <w:lang w:val="en-US"/>
-        </w:rPr>
-        <w:t xml:space="preserve"> </w:t>
-      </w:r>
-      <w:proofErr w:type="spellStart"/>
-      <w:r>
-        <w:rPr>
-          <w:lang w:val="en-US"/>
-        </w:rPr>
-        <w:t>nhà</w:t>
-      </w:r>
-      <w:proofErr w:type="spellEnd"/>
-      <w:r>
-        <w:rPr>
-          <w:lang w:val="en-US"/>
-        </w:rPr>
-        <w:t xml:space="preserve"> </w:t>
-      </w:r>
-      <w:proofErr w:type="spellStart"/>
-      <w:r>
-        <w:rPr>
-          <w:lang w:val="en-US"/>
-        </w:rPr>
-        <w:t>sản</w:t>
-      </w:r>
-      <w:proofErr w:type="spellEnd"/>
-      <w:r>
-        <w:rPr>
-          <w:lang w:val="en-US"/>
-        </w:rPr>
-        <w:t xml:space="preserve"> </w:t>
-      </w:r>
-      <w:proofErr w:type="spellStart"/>
-      <w:r>
-        <w:rPr>
-          <w:lang w:val="en-US"/>
-        </w:rPr>
-        <w:t>xuất</w:t>
-      </w:r>
-      <w:proofErr w:type="spellEnd"/>
-    </w:p>
-    <w:p>
-      <w:pPr>
-        <w:pStyle w:val="ListParagraph"/>
-        <w:ind w:left="1440"/>
-        <w:rPr>
-          <w:lang w:val="en-US"/>
-        </w:rPr>
-      </w:pPr>
-      <w:r>
-        <w:rPr>
-          <w:lang w:val="en-US"/>
-        </w:rPr>
-        <w:t xml:space="preserve">+ </w:t>
-      </w:r>
-      <w:proofErr w:type="spellStart"/>
-      <w:r>
-        <w:rPr>
-          <w:lang w:val="en-US"/>
-        </w:rPr>
-        <w:t>Thêm</w:t>
-      </w:r>
-      <w:proofErr w:type="spellEnd"/>
-      <w:r>
-        <w:rPr>
-          <w:lang w:val="en-US"/>
-        </w:rPr>
-        <w:t xml:space="preserve">: </w:t>
-      </w:r>
-      <w:proofErr w:type="spellStart"/>
-      <w:r>
-        <w:rPr>
-          <w:lang w:val="en-US"/>
-        </w:rPr>
-        <w:t>Tên</w:t>
-      </w:r>
-      <w:proofErr w:type="spellEnd"/>
-      <w:r>
-        <w:rPr>
-          <w:lang w:val="en-US"/>
-        </w:rPr>
-        <w:t xml:space="preserve">, </w:t>
-      </w:r>
-      <w:proofErr w:type="spellStart"/>
-      <w:r>
-        <w:rPr>
-          <w:lang w:val="en-US"/>
-        </w:rPr>
-        <w:t>Giá</w:t>
-      </w:r>
-      <w:proofErr w:type="spellEnd"/>
-      <w:r>
-        <w:rPr>
-          <w:lang w:val="en-US"/>
-        </w:rPr>
-        <w:t xml:space="preserve">, </w:t>
-      </w:r>
-      <w:proofErr w:type="spellStart"/>
-      <w:r>
-        <w:rPr>
-          <w:lang w:val="en-US"/>
-        </w:rPr>
-        <w:t>mô</w:t>
-      </w:r>
-      <w:proofErr w:type="spellEnd"/>
-      <w:r>
-        <w:rPr>
-          <w:lang w:val="en-US"/>
-        </w:rPr>
-        <w:t xml:space="preserve"> </w:t>
-      </w:r>
-      <w:proofErr w:type="spellStart"/>
-      <w:r>
-        <w:rPr>
-          <w:lang w:val="en-US"/>
-        </w:rPr>
-        <w:t>tả</w:t>
-      </w:r>
-      <w:proofErr w:type="spellEnd"/>
-      <w:r>
-        <w:rPr>
-          <w:lang w:val="en-US"/>
-        </w:rPr>
-        <w:t xml:space="preserve"> ,</w:t>
-      </w:r>
-      <w:proofErr w:type="spellStart"/>
-      <w:r>
-        <w:rPr>
-          <w:lang w:val="en-US"/>
-        </w:rPr>
-        <w:t>ảnh</w:t>
-      </w:r>
-      <w:proofErr w:type="spellEnd"/>
-      <w:r>
-        <w:rPr>
-          <w:lang w:val="en-US"/>
-        </w:rPr>
-        <w:t xml:space="preserve">, </w:t>
-      </w:r>
-      <w:proofErr w:type="spellStart"/>
-      <w:r>
-        <w:rPr>
-          <w:lang w:val="en-US"/>
-        </w:rPr>
-        <w:t>tên</w:t>
-      </w:r>
-      <w:proofErr w:type="spellEnd"/>
-      <w:r>
-        <w:rPr>
-          <w:lang w:val="en-US"/>
-        </w:rPr>
-        <w:t xml:space="preserve"> </w:t>
-      </w:r>
-      <w:proofErr w:type="spellStart"/>
-      <w:r>
-        <w:rPr>
-          <w:lang w:val="en-US"/>
-        </w:rPr>
-        <w:t>nhà</w:t>
-      </w:r>
-      <w:proofErr w:type="spellEnd"/>
-      <w:r>
-        <w:rPr>
-          <w:lang w:val="en-US"/>
-        </w:rPr>
-        <w:t xml:space="preserve"> </w:t>
-      </w:r>
-      <w:proofErr w:type="spellStart"/>
-      <w:r>
-        <w:rPr>
-          <w:lang w:val="en-US"/>
-        </w:rPr>
-        <w:t>sản</w:t>
-      </w:r>
-      <w:proofErr w:type="spellEnd"/>
-      <w:r>
-        <w:rPr>
-          <w:lang w:val="en-US"/>
-        </w:rPr>
-        <w:t xml:space="preserve"> </w:t>
-      </w:r>
-      <w:proofErr w:type="spellStart"/>
-      <w:r>
-        <w:rPr>
-          <w:lang w:val="en-US"/>
-        </w:rPr>
-        <w:t>xuất</w:t>
-      </w:r>
-      <w:proofErr w:type="spellEnd"/>
-      <w:r>
-        <w:rPr>
-          <w:lang w:val="en-US"/>
-        </w:rPr>
-        <w:t xml:space="preserve"> </w:t>
-      </w:r>
-    </w:p>
-    <w:p>
-      <w:pPr>
-        <w:pStyle w:val="ListParagraph"/>
-        <w:ind w:left="1440"/>
-        <w:rPr>
-          <w:lang w:val="en-US"/>
-        </w:rPr>
-      </w:pPr>
-      <w:r>
-        <w:rPr>
-          <w:lang w:val="en-US"/>
-        </w:rPr>
-        <w:t xml:space="preserve">+ </w:t>
-      </w:r>
-      <w:proofErr w:type="spellStart"/>
-      <w:r>
-        <w:rPr>
-          <w:lang w:val="en-US"/>
-        </w:rPr>
-        <w:t>Sửa</w:t>
-      </w:r>
-      <w:proofErr w:type="spellEnd"/>
-      <w:r>
-        <w:rPr>
-          <w:lang w:val="en-US"/>
-        </w:rPr>
-        <w:t xml:space="preserve">: </w:t>
-      </w:r>
-      <w:proofErr w:type="spellStart"/>
-      <w:r>
-        <w:rPr>
-          <w:lang w:val="en-US"/>
-        </w:rPr>
-        <w:t>Tên</w:t>
-      </w:r>
-      <w:proofErr w:type="spellEnd"/>
-      <w:r>
-        <w:rPr>
-          <w:lang w:val="en-US"/>
-        </w:rPr>
-        <w:t xml:space="preserve">, </w:t>
-      </w:r>
-      <w:proofErr w:type="spellStart"/>
-      <w:r>
-        <w:rPr>
-          <w:lang w:val="en-US"/>
-        </w:rPr>
-        <w:t>Giá</w:t>
-      </w:r>
-      <w:proofErr w:type="spellEnd"/>
-      <w:r>
-        <w:rPr>
-          <w:lang w:val="en-US"/>
-        </w:rPr>
-        <w:t xml:space="preserve">, </w:t>
-      </w:r>
-      <w:proofErr w:type="spellStart"/>
-      <w:r>
-        <w:rPr>
-          <w:lang w:val="en-US"/>
-        </w:rPr>
-        <w:t>mô</w:t>
-      </w:r>
-      <w:proofErr w:type="spellEnd"/>
-      <w:r>
-        <w:rPr>
-          <w:lang w:val="en-US"/>
-        </w:rPr>
-        <w:t xml:space="preserve"> </w:t>
-      </w:r>
-      <w:proofErr w:type="spellStart"/>
-      <w:r>
-        <w:rPr>
-          <w:lang w:val="en-US"/>
-        </w:rPr>
-        <w:t>tả</w:t>
-      </w:r>
-      <w:proofErr w:type="spellEnd"/>
-      <w:r>
-        <w:rPr>
-          <w:lang w:val="en-US"/>
-        </w:rPr>
-        <w:t xml:space="preserve"> ,</w:t>
-      </w:r>
-      <w:proofErr w:type="spellStart"/>
-      <w:r>
-        <w:rPr>
-          <w:lang w:val="en-US"/>
-        </w:rPr>
-        <w:t>ảnh</w:t>
-      </w:r>
-      <w:proofErr w:type="spellEnd"/>
-      <w:r>
-        <w:rPr>
-          <w:lang w:val="en-US"/>
-        </w:rPr>
-        <w:t xml:space="preserve">, </w:t>
-      </w:r>
-      <w:proofErr w:type="spellStart"/>
-      <w:r>
-        <w:rPr>
-          <w:lang w:val="en-US"/>
-        </w:rPr>
-        <w:t>tên</w:t>
-      </w:r>
-      <w:proofErr w:type="spellEnd"/>
-      <w:r>
-        <w:rPr>
-          <w:lang w:val="en-US"/>
-        </w:rPr>
-        <w:t xml:space="preserve"> </w:t>
-      </w:r>
-      <w:proofErr w:type="spellStart"/>
-      <w:r>
-        <w:rPr>
-          <w:lang w:val="en-US"/>
-        </w:rPr>
-        <w:t>nhà</w:t>
-      </w:r>
-      <w:proofErr w:type="spellEnd"/>
-      <w:r>
-        <w:rPr>
-          <w:lang w:val="en-US"/>
-        </w:rPr>
-        <w:t xml:space="preserve"> </w:t>
-      </w:r>
-      <w:proofErr w:type="spellStart"/>
-      <w:r>
-        <w:rPr>
-          <w:lang w:val="en-US"/>
-        </w:rPr>
-        <w:t>sản</w:t>
-      </w:r>
-      <w:proofErr w:type="spellEnd"/>
-      <w:r>
-        <w:rPr>
-          <w:lang w:val="en-US"/>
-        </w:rPr>
-        <w:t xml:space="preserve"> </w:t>
-      </w:r>
-      <w:proofErr w:type="spellStart"/>
-      <w:r>
-        <w:rPr>
-          <w:lang w:val="en-US"/>
-        </w:rPr>
-        <w:t>xuất</w:t>
-      </w:r>
-      <w:proofErr w:type="spellEnd"/>
-      <w:r>
-        <w:rPr>
-          <w:lang w:val="en-US"/>
-        </w:rPr>
         <w:t xml:space="preserve"> </w:t>
       </w:r>
     </w:p>
@@ -2221,47 +1762,11 @@
         </w:rPr>
         <w:t xml:space="preserve"> </w:t>
       </w:r>
-      <w:proofErr w:type="spellStart"/>
-      <w:r>
-        <w:rPr>
-          <w:lang w:val="en-US"/>
-        </w:rPr>
-        <w:t>mình</w:t>
-      </w:r>
-      <w:proofErr w:type="spellEnd"/>
-      <w:r>
-        <w:rPr>
-          <w:lang w:val="en-US"/>
-        </w:rPr>
-        <w:t xml:space="preserve"> </w:t>
-      </w:r>
-      <w:proofErr w:type="spellStart"/>
-      <w:r>
-        <w:rPr>
-          <w:lang w:val="en-US"/>
-        </w:rPr>
-        <w:t>quản</w:t>
-      </w:r>
-      <w:proofErr w:type="spellEnd"/>
-      <w:r>
-        <w:rPr>
-          <w:lang w:val="en-US"/>
-        </w:rPr>
-        <w:t xml:space="preserve"> </w:t>
-      </w:r>
-      <w:proofErr w:type="spellStart"/>
-      <w:r>
-        <w:rPr>
-          <w:lang w:val="en-US"/>
-        </w:rPr>
-        <w:t>lý</w:t>
-      </w:r>
-      <w:proofErr w:type="spellEnd"/>
-      <w:r>
-        <w:rPr>
-          <w:lang w:val="en-US"/>
-        </w:rPr>
-        <w:t xml:space="preserve"> (</w:t>
+      <w:r>
+        <w:rPr>
+          <w:lang w:val="en-US"/>
+        </w:rPr>
+        <w:t>(</w:t>
       </w:r>
       <w:proofErr w:type="spellStart"/>
       <w:r>
@@ -2989,166 +2494,6 @@
           <w:lang w:val="en-US"/>
         </w:rPr>
         <w:t>trách</w:t>
-      </w:r>
-      <w:proofErr w:type="spellEnd"/>
-    </w:p>
-    <w:p>
-      <w:pPr>
-        <w:pStyle w:val="ListParagraph"/>
-        <w:numPr>
-          <w:ilvl w:val="0"/>
-          <w:numId w:val="3"/>
-        </w:numPr>
-        <w:rPr>
-          <w:lang w:val="en-US"/>
-        </w:rPr>
-      </w:pPr>
-      <w:proofErr w:type="spellStart"/>
-      <w:r>
-        <w:rPr>
-          <w:lang w:val="en-US"/>
-        </w:rPr>
-        <w:t>Phân</w:t>
-      </w:r>
-      <w:proofErr w:type="spellEnd"/>
-      <w:r>
-        <w:rPr>
-          <w:lang w:val="en-US"/>
-        </w:rPr>
-        <w:t xml:space="preserve"> </w:t>
-      </w:r>
-      <w:proofErr w:type="spellStart"/>
-      <w:r>
-        <w:rPr>
-          <w:lang w:val="en-US"/>
-        </w:rPr>
-        <w:t>quyền</w:t>
-      </w:r>
-      <w:proofErr w:type="spellEnd"/>
-      <w:r>
-        <w:rPr>
-          <w:lang w:val="en-US"/>
-        </w:rPr>
-        <w:t xml:space="preserve"> (</w:t>
-      </w:r>
-      <w:proofErr w:type="spellStart"/>
-      <w:r>
-        <w:rPr>
-          <w:lang w:val="en-US"/>
-        </w:rPr>
-        <w:t>Sửa</w:t>
-      </w:r>
-      <w:proofErr w:type="spellEnd"/>
-      <w:r>
-        <w:rPr>
-          <w:lang w:val="en-US"/>
-        </w:rPr>
-        <w:t xml:space="preserve">) </w:t>
-      </w:r>
-      <w:proofErr w:type="spellStart"/>
-      <w:r>
-        <w:rPr>
-          <w:lang w:val="en-US"/>
-        </w:rPr>
-        <w:t>quản</w:t>
-      </w:r>
-      <w:proofErr w:type="spellEnd"/>
-      <w:r>
-        <w:rPr>
-          <w:lang w:val="en-US"/>
-        </w:rPr>
-        <w:t xml:space="preserve"> </w:t>
-      </w:r>
-      <w:proofErr w:type="spellStart"/>
-      <w:r>
-        <w:rPr>
-          <w:lang w:val="en-US"/>
-        </w:rPr>
-        <w:t>lý</w:t>
-      </w:r>
-      <w:proofErr w:type="spellEnd"/>
-      <w:r>
-        <w:rPr>
-          <w:lang w:val="en-US"/>
-        </w:rPr>
-        <w:t xml:space="preserve"> </w:t>
-      </w:r>
-      <w:proofErr w:type="spellStart"/>
-      <w:r>
-        <w:rPr>
-          <w:lang w:val="en-US"/>
-        </w:rPr>
-        <w:t>tình</w:t>
-      </w:r>
-      <w:proofErr w:type="spellEnd"/>
-      <w:r>
-        <w:rPr>
-          <w:lang w:val="en-US"/>
-        </w:rPr>
-        <w:t xml:space="preserve"> </w:t>
-      </w:r>
-      <w:proofErr w:type="spellStart"/>
-      <w:r>
-        <w:rPr>
-          <w:lang w:val="en-US"/>
-        </w:rPr>
-        <w:t>trạng</w:t>
-      </w:r>
-      <w:proofErr w:type="spellEnd"/>
-      <w:r>
-        <w:rPr>
-          <w:lang w:val="en-US"/>
-        </w:rPr>
-        <w:t xml:space="preserve"> </w:t>
-      </w:r>
-      <w:proofErr w:type="spellStart"/>
-      <w:r>
-        <w:rPr>
-          <w:lang w:val="en-US"/>
-        </w:rPr>
-        <w:t>đơn</w:t>
-      </w:r>
-      <w:proofErr w:type="spellEnd"/>
-      <w:r>
-        <w:rPr>
-          <w:lang w:val="en-US"/>
-        </w:rPr>
-        <w:t xml:space="preserve"> </w:t>
-      </w:r>
-      <w:proofErr w:type="spellStart"/>
-      <w:r>
-        <w:rPr>
-          <w:lang w:val="en-US"/>
-        </w:rPr>
-        <w:t>cho</w:t>
-      </w:r>
-      <w:proofErr w:type="spellEnd"/>
-      <w:r>
-        <w:rPr>
-          <w:lang w:val="en-US"/>
-        </w:rPr>
-        <w:t xml:space="preserve"> </w:t>
-      </w:r>
-      <w:proofErr w:type="spellStart"/>
-      <w:r>
-        <w:rPr>
-          <w:lang w:val="en-US"/>
-        </w:rPr>
-        <w:t>nhân</w:t>
-      </w:r>
-      <w:proofErr w:type="spellEnd"/>
-      <w:r>
-        <w:rPr>
-          <w:lang w:val="en-US"/>
-        </w:rPr>
-        <w:t xml:space="preserve"> </w:t>
-      </w:r>
-      <w:proofErr w:type="spellStart"/>
-      <w:r>
-        <w:rPr>
-          <w:lang w:val="en-US"/>
-        </w:rPr>
-        <w:t>viên</w:t>
       </w:r>
       <w:proofErr w:type="spellEnd"/>
     </w:p>

--- a/Web_giay.docx
+++ b/Web_giay.docx
@@ -1654,12 +1654,6 @@
         <w:t>phẩm</w:t>
       </w:r>
       <w:proofErr w:type="spellEnd"/>
-      <w:r>
-        <w:rPr>
-          <w:lang w:val="en-US"/>
-        </w:rPr>
-        <w:t xml:space="preserve"> </w:t>
-      </w:r>
     </w:p>
     <w:p>
       <w:pPr>
